--- a/tillsyn/Baksjökullen tillsynsbegäran.docx
+++ b/tillsyn/Baksjökullen tillsynsbegäran.docx
@@ -12,7 +12,7 @@
     </w:p>
     <w:p>
       <w:r>
-        <w:t>Detta dokument behandlar höga naturvärden i avverkningsanmälan Baksjökullen i Bjurholms kommun. Denna avverkningsanmälan inkom 2025-07-21 och omfattar 152,1 ha.</w:t>
+        <w:t>Detta dokument behandlar höga naturvärden i avverkningsanmälan Baksjökullen i Bjurholms kommun. Denna avverkningsanmälan inkom 2025-07-23 och omfattar 152,1 ha.</w:t>
       </w:r>
     </w:p>
     <w:p>
@@ -589,7 +589,7 @@
     <w:r>
       <w:tab/>
       <w:tab/>
-      <w:t>2025-07-21</w:t>
+      <w:t>2025-07-23</w:t>
       <w:br/>
       <w:br/>
     </w:r>

--- a/tillsyn/Baksjökullen tillsynsbegäran.docx
+++ b/tillsyn/Baksjökullen tillsynsbegäran.docx
@@ -12,7 +12,7 @@
     </w:p>
     <w:p>
       <w:r>
-        <w:t>Detta dokument behandlar höga naturvärden i avverkningsanmälan Baksjökullen i Bjurholms kommun. Denna avverkningsanmälan inkom 2025-07-23 och omfattar 152,1 ha.</w:t>
+        <w:t>Detta dokument behandlar höga naturvärden i avverkningsanmälan Baksjökullen i Bjurholms kommun. Denna avverkningsanmälan inkom 2025-07-27 och omfattar 152,1 ha.</w:t>
       </w:r>
     </w:p>
     <w:p>
@@ -35,7 +35,7 @@
     </w:p>
     <w:p>
       <w:r>
-        <w:t>I avverkningsanmälan har följande 20 naturvårdsarter hittats: urskogsporing (EN), doftticka (VU, §8), fläckporing (VU), gräddporing (VU), blanksvart spiklav (NT), dvärgbägarlav (NT), garnlav (NT), kolflarnlav (NT), lunglav (NT), motaggsvamp (NT), mörk kolflarnlav (NT), skrovellav (NT), talltaggsvamp (NT), ullticka (NT), vaddporing (NT), vedskivlav (NT), vitplätt (NT), bårdlav (S), dropptaggsvamp (S) och luddlav (S). Av dessa är 17 rödlistade. För rödlistade arter har rödlistekategorin angivits inom parentes. Arter som är signalarter enligt Skogsstyrelsen har markerats med (S). För fridlysta arter anges även paragrafen i Artskyddsförordningen som arten är fridlyst enligt.</w:t>
+        <w:t>I avverkningsanmälan har följande 22 naturvårdsarter hittats: urskogsporing (EN), doftticka (VU, §8), fläckporing (VU), gräddporing (VU), blanksvart spiklav (NT), dvärgbägarlav (NT), garnlav (NT), kolflarnlav (NT), lunglav (NT), motaggsvamp (NT), mörk kolflarnlav (NT), skrovellav (NT), talltaggsvamp (NT), ullticka (NT), vaddporing (NT), vedflamlav (NT), vedskivlav (NT), vitplätt (NT), bårdlav (S), dropptaggsvamp (S), luddlav (S) och orre (§4). Av dessa är 18 rödlistade. För rödlistade arter har rödlistekategorin angivits inom parentes. Arter som är signalarter enligt Skogsstyrelsen har markerats med (S). För fridlysta arter anges även paragrafen i Artskyddsförordningen som arten är fridlyst enligt.</w:t>
       </w:r>
     </w:p>
     <w:p>
@@ -294,6 +294,17 @@
         <w:rPr>
           <w:b/>
         </w:rPr>
+        <w:t>Vedflamlav (NT)</w:t>
+      </w:r>
+      <w:r>
+        <w:t xml:space="preserve"> växer på gammal hård och torr, exponerad kärnved av tall, främst på högstubbar i ljusöppna lägen, t.ex. vid och på myrar, sjökanter, i glesa hällmarkskogar och i brandpräglade tallnaturskogar. Substratet nyskapas i begränsad omfattning och arten är en utmärkt indikator på höga naturvärden i denna skogstyp. Tall- och barrblandskogar med naturskogskaraktär och spår av bränder har ofta höga biologiska värden och bör skyddas (SLU Artdatabanken, 2024).</w:t>
+      </w:r>
+    </w:p>
+    <w:p>
+      <w:r>
+        <w:rPr>
+          <w:b/>
+        </w:rPr>
         <w:t>Vedskivlav (NT)</w:t>
       </w:r>
       <w:r>
@@ -321,7 +332,21 @@
     </w:p>
     <w:p>
       <w:r>
-        <w:t>Följande fridlysta arter har sina livsmiljöer och växtplatser i den avverkningsanmälda skogen: doftticka (VU, §8).</w:t>
+        <w:t>Följande fridlysta arter har sina livsmiljöer och växtplatser i den avverkningsanmälda skogen: doftticka (VU, §8) och orre (§4).</w:t>
+      </w:r>
+    </w:p>
+    <w:p>
+      <w:r>
+        <w:t xml:space="preserve">Observera att medlemsländerna är skyldiga att agera i enlighet med EU:s fågeldirektiv där det uttryckligen står att direktivet gäller för fåglar samt för deras ägg, bon och </w:t>
+      </w:r>
+      <w:r>
+        <w:rPr>
+          <w:b/>
+        </w:rPr>
+        <w:t xml:space="preserve">livsmiljöer </w:t>
+      </w:r>
+      <w:r>
+        <w:t>(artikel 1). Vidare att de åtgärder som vidtas inte får leda till en försämring av den nuvarande situationen beträffande bevarandet av de fågelarter som avses i artikel 1 (artikel 13). Fågeldirektivet är styrande för tillsynsansvariga myndigheters ärendehantering, ställningstaganden och beslutsfattande.</w:t>
       </w:r>
     </w:p>
     <w:p>
@@ -589,7 +614,7 @@
     <w:r>
       <w:tab/>
       <w:tab/>
-      <w:t>2025-07-23</w:t>
+      <w:t>2025-07-27</w:t>
       <w:br/>
       <w:br/>
     </w:r>

--- a/tillsyn/Baksjökullen tillsynsbegäran.docx
+++ b/tillsyn/Baksjökullen tillsynsbegäran.docx
@@ -12,7 +12,7 @@
     </w:p>
     <w:p>
       <w:r>
-        <w:t>Detta dokument behandlar höga naturvärden i avverkningsanmälan Baksjökullen i Bjurholms kommun. Denna avverkningsanmälan inkom 2025-07-27 och omfattar 152,1 ha.</w:t>
+        <w:t>Detta dokument behandlar höga naturvärden i avverkningsanmälan Baksjökullen i Bjurholms kommun. Denna avverkningsanmälan inkom 2025-08-02 och omfattar 152,1 ha.</w:t>
       </w:r>
     </w:p>
     <w:p>
@@ -22,7 +22,7 @@
     </w:p>
     <w:p>
       <w:r>
-        <w:t>Nedan beskrivs fynd av naturvårdsarter och fridlysta arter som gjorts i det avverkningsanmälda området. I BILAGA 1 finns artfakta om rödlistade arter.</w:t>
+        <w:t>Nedan beskrivs fynd av naturvårdsarter och fridlysta arter som gjorts i det avverkningsanmälda området. I BILAGA 1 finns artfakta om fridlysta och rödlistade arter.</w:t>
       </w:r>
     </w:p>
     <w:p>
@@ -35,7 +35,7 @@
     </w:p>
     <w:p>
       <w:r>
-        <w:t>I avverkningsanmälan har följande 22 naturvårdsarter hittats: urskogsporing (EN), doftticka (VU, §8), fläckporing (VU), gräddporing (VU), blanksvart spiklav (NT), dvärgbägarlav (NT), garnlav (NT), kolflarnlav (NT), lunglav (NT), motaggsvamp (NT), mörk kolflarnlav (NT), skrovellav (NT), talltaggsvamp (NT), ullticka (NT), vaddporing (NT), vedflamlav (NT), vedskivlav (NT), vitplätt (NT), bårdlav (S), dropptaggsvamp (S), luddlav (S) och orre (§4). Av dessa är 18 rödlistade. För rödlistade arter har rödlistekategorin angivits inom parentes. Arter som är signalarter enligt Skogsstyrelsen har markerats med (S). För fridlysta arter anges även paragrafen i Artskyddsförordningen som arten är fridlyst enligt.</w:t>
+        <w:t>I avverkningsanmälan har följande 53 naturvårdsarter hittats: urskogsporing (EN), doftticka (VU, §8), fläckporing (VU), gräddporing (VU), knärot (VU, §8), liten aspgelélav (VU), blanksvart spiklav (NT), blå taggsvamp (NT), blågrå svartspik (NT), drillsnäppa (NT, §4), dvärgbägarlav (NT), garnlav (NT), grå blåbärsfältmätare (NT), kolflarnlav (NT), kortskaftad ärgspik (NT), kådvaxskinn (NT), liten svartspik (NT), luddfingersvamp (NT), lunglav (NT), motaggsvamp (NT), mörk kolflarnlav (NT), nordtagging (NT), reliktbock (NT), rödvingetrast (NT, §4), skrovellav (NT), spillkråka (NT, §4), svartvit taggsvamp (NT), talltaggsvamp (NT), talltita (NT, §4), tretåig hackspett (NT, §4), ullticka (NT), vaddporing (NT), vedflamlav (NT), vedskivlav (NT), vitgrynig nållav (NT), vitplätt (NT), björksplintborre (S), bårdlav (S), dropptaggsvamp (S), dvärgtufs (S), luddlav (S), mindre märgborre (S), nästlav (S), skinnlav (S), stuplav (S), vedticka (S), ögonpyrola (S), kungsfågel (§4), lavskrika (§4), orre (§4), tjäder (§4), vanlig groda (§6) och revlummer (§9). Av dessa är 36 rödlistade. För rödlistade arter har rödlistekategorin angivits inom parentes. Arter som är signalarter enligt Skogsstyrelsen har markerats med (S). För fridlysta arter anges även paragrafen i Artskyddsförordningen som arten är fridlyst enligt.</w:t>
       </w:r>
     </w:p>
     <w:p>
@@ -50,7 +50,7 @@
       <w:r>
         <w:drawing>
           <wp:inline xmlns:a="http://schemas.openxmlformats.org/drawingml/2006/main" xmlns:pic="http://schemas.openxmlformats.org/drawingml/2006/picture">
-            <wp:extent cx="5486400" cy="3547155"/>
+            <wp:extent cx="5486400" cy="3045252"/>
             <wp:docPr id="1" name="Picture 1"/>
             <wp:cNvGraphicFramePr>
               <a:graphicFrameLocks noChangeAspect="1"/>
@@ -71,7 +71,7 @@
                   <pic:spPr>
                     <a:xfrm>
                       <a:off x="0" y="0"/>
-                      <a:ext cx="5486400" cy="3547155"/>
+                      <a:ext cx="5486400" cy="3045252"/>
                     </a:xfrm>
                     <a:prstGeom prst="rect"/>
                   </pic:spPr>
@@ -106,6 +106,28 @@
         <w:rPr>
           <w:b/>
         </w:rPr>
+        <w:t>Blågrå svartspik (NT)</w:t>
+      </w:r>
+      <w:r>
+        <w:t xml:space="preserve"> växer på torr, hård ved av gamla, solbelysta torrakor, högstubbar av tall och grova döda grenar på levande tallar i öppna bestånd av naturskogskaraktär. Nästan alltid rör det sig om tjärrika torrträd och högstubbar (töreved, keloträd) som kan vara en bra bit över hundra år, i vissa fall sannolikt hundratals år gamla. Skogsbruk är idag det allvarligaste hotet. Ett långsiktigt hot är att nybildningen av gamla torrakor och högstubbar är en långsam process vilken ofta är beroende av skogsbrand. Nytt substrat bildas numera sannolikt nästan inte alls då antalet naturliga skogsbränder har minskat drastiskt på grund av effektivare brandbekämpning. Döda träd som lämnas efter avverkning är inte lämpliga för arten, eftersom dessa träd inte varit utsatta för skogsbrand och bildat tjärrik ved. Skogsbruksåtgärder på eller i närheten av växtplatserna bör undvikas. Naturskogsartade skogar med förekomst av arten indikerar höga biologiska värden och bör bevaras. Blågrå svartspik har en mycket begränsad utbredning utanför de nordiska länderna varför dessa länder har ett speciellt ansvar för arten (SLU Artdatabanken, 2024).</w:t>
+      </w:r>
+    </w:p>
+    <w:p>
+      <w:r>
+        <w:rPr>
+          <w:b/>
+        </w:rPr>
+        <w:t xml:space="preserve">Blå taggsvamp (NT) </w:t>
+      </w:r>
+      <w:r>
+        <w:t>är en karaktärsart i såväl örtrika kalkbarrskogar som i torra sandtallskogar där det föreligger gammal skog med långvarig trädkontinuitet. Är sällsynt och mycket kravfull i södra och mellersta Sverige. Den hotas främst av skogsavverkning och tycks försvinna efter slutavverkning, markberedning och plantering. I kalkgranskogar verkar arten vara mycket känslig. Granskogar med arten bör formellt skydddas (SLU Artdatabanken, 2024; Nitare &amp; Skogsstyrelsen, 2019).</w:t>
+      </w:r>
+    </w:p>
+    <w:p>
+      <w:r>
+        <w:rPr>
+          <w:b/>
+        </w:rPr>
         <w:t>Dvärgbägarlav (NT)</w:t>
       </w:r>
       <w:r>
@@ -139,6 +161,17 @@
         <w:rPr>
           <w:b/>
         </w:rPr>
+        <w:t>Grå blåbärsfältmätare (NT)</w:t>
+      </w:r>
+      <w:r>
+        <w:t xml:space="preserve"> har tidigare ansetts som en mycket vanlig art men har utifrån fältobservationer gått starkt tillbaka och är nu försvunnen från stora delar av södra och mellersta Sverige. Sannolikt minskar arten även i norr. Detta indikerar att arten är starkare knuten till kontinuitetsskog med stort innehåll av blåbär än man tidigare trott och den förefaller vara mycket känslig för kalhyggesbruk. Fjärilens huvudsakliga habitat är luckiga granskogar med ett välutvecklat blåbärskikt på vilket larven lever. Denna livsmiljö är hotad av kalhyggesbruket där blåbärsriset skuggas ut när den uppväxande skogen sluter sig. Minskningstakten för den svenska populationen bedöms vara nära gränsvärdet för Sårbar (VU) (SLU Artdatabanken, 2024).</w:t>
+      </w:r>
+    </w:p>
+    <w:p>
+      <w:r>
+        <w:rPr>
+          <w:b/>
+        </w:rPr>
         <w:t>Gräddporing (VU)</w:t>
       </w:r>
       <w:r>
@@ -161,6 +194,50 @@
         <w:rPr>
           <w:b/>
         </w:rPr>
+        <w:t>Kortskaftad ärgspik (NT)</w:t>
+      </w:r>
+      <w:r>
+        <w:t xml:space="preserve"> förekommer i barrträdsdominerade skogar och växer nästan uteslutande på tallved. Den föredrar gamla högstubbar i fuktig och halvöppen miljö, t.ex. i myrkanter, sumpskog och brandpräglad skog. Arten indikerar kontinuerlig tillgång till gamla högstubbar i kombination med hög och jämn luftfuktighet. Skogsbruk på lokaler med kortskaftad ärgspik utgör ett hot. På lång sikt bildas färre lämpliga substrat än vad som försvinner. Avverkning av barrträdsdominerade bestånd av naturskogskaraktär utgör ett långsiktigt hot. Naturskogsartade bestånd med riklig förekomst av gamla och grova tallhögstubbar bör undantas från skogsbruk (SLU Artdatabanken, 2024).</w:t>
+      </w:r>
+    </w:p>
+    <w:p>
+      <w:r>
+        <w:rPr>
+          <w:b/>
+        </w:rPr>
+        <w:t>Kådvaxskinn (NT)</w:t>
+      </w:r>
+      <w:r>
+        <w:t xml:space="preserve"> är en nedbrytare på grova lågor av tall eller gran i det förmultningsstadium då barken fallit av. Arten tillhör den boreala blåbärsbarrskogens vedsvampssamhälle och hittas främst i naturskogsartad eller plockhuggen skog med mycket död ved. Arten hotas av avverkning av äldre barrskog. Den typ av vedkvalité som arten fordrar nyskapas i alltför liten omfattning i produktionsskog (SLU Artdatabanken, 2024).</w:t>
+      </w:r>
+    </w:p>
+    <w:p>
+      <w:r>
+        <w:rPr>
+          <w:b/>
+        </w:rPr>
+        <w:t>Liten aspgelélav (VU)</w:t>
+      </w:r>
+      <w:r>
+        <w:t>, rödlistad som sårbar, växer på asp i halvöppna boreala blandskogar med hög och jämn luftfuktighet. Den omfattas av åtgärdsprogram (ÅGP) för hotade arter på asp i Norrland och är placerad i toppen av Skogsstyrelsens värdepyramid för bedömning av skog med höga naturvärden. Arten har ett mycket högt skyddsvärde då en mycket stor andel (mer än 90 %) av samtliga kända lokaler i världen finns i Sverige. Samtliga lokaler måste skyddas och inslaget av asp i skogsmark måste öka på lång sikt (Naturvårdsverket, 2010; Nitare &amp; Skogsstyrelsen, 2019; SLU Artdatabanken, 2024).</w:t>
+      </w:r>
+    </w:p>
+    <w:p>
+      <w:r>
+        <w:rPr>
+          <w:b/>
+        </w:rPr>
+        <w:t>Liten svartspik (NT)</w:t>
+      </w:r>
+      <w:r>
+        <w:t xml:space="preserve"> växer på granbark i boreala barrskogar med lång trädkontinuitet och hög luftfuktighet. Orsaken till tillbakagången beror på främst på slutavverkningar av naturskogsartade granskogar. Bestånd med riklig förekomst av liten svartspik bör regelmässigt sparas. Naturhänsyn i samband med slutavverkning måste ske så att man undviker uttorkningseffekter (SLU Artdatabanken, 2024).</w:t>
+      </w:r>
+    </w:p>
+    <w:p>
+      <w:r>
+        <w:rPr>
+          <w:b/>
+        </w:rPr>
         <w:t>Lunglav (NT)</w:t>
       </w:r>
       <w:r>
@@ -190,6 +267,26 @@
         <w:rPr>
           <w:b/>
         </w:rPr>
+        <w:t>Mindre märgborre</w:t>
+      </w:r>
+      <w:r>
+        <w:t xml:space="preserve"> är en signalart för tallskog med höga naturvärden och betraktas tillsammans med skarptandad barkborre (NT) som nyckelarter för ett antal sällsynta åtgärdsprogramsarter som är beroende av deras gångsystem. Bland dessa kan nämnas avlång barkborre (VU), </w:t>
+      </w:r>
+      <w:r>
+        <w:rPr>
+          <w:i/>
+        </w:rPr>
+        <w:t>Corticeus longulus</w:t>
+      </w:r>
+      <w:r>
+        <w:t xml:space="preserve"> (VU), tallbarksvartbagge (VU), tallgångbagge (VU) och cholodkovskys bastborre (NT). Den mindre märgborrens måsvingeliknande gnaggångar är lätta att känna igen och hittas ofta på grova tallgrenar på marken. Rika förekomster av främst mindre märgborre men även skarptandad barkborre (NT) är en signal för artrikedom och inventeringar har visat att det är i skogar med en naturlig självgallring som det skapas förutsättningar för dessa arter samt de efterföljande åtgärdsprogramsarterna. Tallskogar med stark förekomst av mindre märgborre och skarptandad barkborre bör avsättas som reservat. Generellt bör hänsyn tas vid slutavverkning av talldominerad skog så att avverkningsrester som gren- och toppdelar lämnas (Pettersson, 2014; Hedgren, 2012; Gunnarsson m fl., 1999).</w:t>
+      </w:r>
+    </w:p>
+    <w:p>
+      <w:r>
+        <w:rPr>
+          <w:b/>
+        </w:rPr>
         <w:t xml:space="preserve">Motaggsvamp (NT) </w:t>
       </w:r>
       <w:r>
@@ -212,6 +309,39 @@
         <w:rPr>
           <w:b/>
         </w:rPr>
+        <w:t>Nordtagging (NT)</w:t>
+      </w:r>
+      <w:r>
+        <w:t xml:space="preserve"> växer främst på tallågor av grövre dimensioner och påträffas huvudsakligen i äldre skog som inte kalavverkats. Nordtaggingen missgynnas av att områden med äldre tallskog har minskat starkt. Bekämpning av skogsbränder, samtidigt som skogsbruket omvandlar naturligt glesa tallbestånd till likartade och betydligt tätare bestånd, har missgynnat arten. Bristen på gamla tallågor utgör på sikt ett allvarligt hot och återskapandet av lämpliga biotoper tar mycket lång tid. Områden med olikåldriga bestånd av tall och med stort inslag av äldre träd bör undantas från skoglig produktion (SLU Artdatabanken, 2024).</w:t>
+      </w:r>
+    </w:p>
+    <w:p>
+      <w:r>
+        <w:rPr>
+          <w:b/>
+        </w:rPr>
+        <w:t>Reliktbock (NT)</w:t>
+      </w:r>
+      <w:r>
+        <w:t xml:space="preserve"> är en skalbagge vars larvutveckling sker i tjock, solexponerad skorpbark på gamla, levande tallar. Ofta i träd som under längre tid stått fritt och öppet, t.ex. i kantzoner i odlingslandskap, längs stränder och åsar, men också i gles, gammal tallskog på mager mark. Arten är brandgynnad genom att omgivande småträd och buskar försvinner vid lågintensiva bränder samtidigt som gamla tallar överlever och förblir solexponerade. Minskningstakten för den svenska populationen bedöms vara nära gränsvärdet för Sårbar (VU) och i den europeiska rödlistan är reliktbock rödlistad som Sårbar (VU) vilket innebär att Sverige har ett internationellt ansvar för arten. Gamla tallskogar bör få ett långsiktigt skydd, och inte slutavverkas (SLU Artdatabanken, 2024; IUCN, 2016).</w:t>
+      </w:r>
+    </w:p>
+    <w:p>
+      <w:r>
+        <w:rPr>
+          <w:b/>
+        </w:rPr>
+        <w:t xml:space="preserve">Skinnlav </w:t>
+      </w:r>
+      <w:r>
+        <w:t>förekommer på diverse lövträd, främst på gammal asp och sälg. Den påträffas främst i områden med lång kontinuitet av grova lövträd och signalerar skogsmark med höga naturvärden. På lokalerna förekommer som regel ett flertal andra ovanliga eller rödlistade lavar. I likhet med gelélavarna, etablerar sig skinnlaven i skogsmark på grova aspar i sena lövsuccessioner (Nitare &amp; Skogsstyrelsen, 2019).</w:t>
+      </w:r>
+    </w:p>
+    <w:p>
+      <w:r>
+        <w:rPr>
+          <w:b/>
+        </w:rPr>
         <w:t>Skrovellav (NT)</w:t>
       </w:r>
       <w:r>
@@ -232,6 +362,37 @@
         <w:rPr>
           <w:b/>
         </w:rPr>
+        <w:t>Stuplav</w:t>
+      </w:r>
+      <w:r>
+        <w:t xml:space="preserve"> är en mycket bra signalart i hela sitt utbredningsområde och förekommer nästan enbart i skogsmiljöer med höga naturvärden. Den indikerar långvarig förekomst av gamla lövträd och miljöer med konstant hög luftfuktighet. I skogar med suboceaniskt klimat finns det en mycket sällsynt parasit, njurlavsknapp </w:t>
+      </w:r>
+      <w:r>
+        <w:rPr>
+          <w:i/>
+        </w:rPr>
+        <w:t>Pletocarpon nephromeum</w:t>
+      </w:r>
+      <w:r>
+        <w:t xml:space="preserve"> (EN), som växer på stuplav (SLU Artdatabanken, 2024; Nitare &amp; Skogsstyrelsen, 2019).</w:t>
+      </w:r>
+    </w:p>
+    <w:p>
+      <w:r>
+        <w:rPr>
+          <w:b/>
+        </w:rPr>
+        <w:t xml:space="preserve">Svartvit taggsvamp (NT) </w:t>
+      </w:r>
+      <w:r>
+        <w:t>bildar mykorrhiza med tall, troligen även med gran. Den växer huvudsakligen i äldre, naturligt uppkommen skog på torr eller frisk mark och förekommer såväl på tallhedar som i mossig barrblandskog. Flera olika former har påträffats vid DNA-undersökningar av europeiskt material och det är oklart hur många former som finns i värd land. Kalavverkning av äldre skog är ett reellt hot, liksom maskinell markberedning och minskad andel självföryngring. Lokaler som fortfarande håller svampen behöver säkerställas (SLU Artdatabanken, 2024; Nitare &amp; Skogsstyrelsen, 2019).</w:t>
+      </w:r>
+    </w:p>
+    <w:p>
+      <w:r>
+        <w:rPr>
+          <w:b/>
+        </w:rPr>
         <w:t xml:space="preserve">Talltaggsvamp (NT) </w:t>
       </w:r>
       <w:r>
@@ -316,10 +477,32 @@
         <w:rPr>
           <w:b/>
         </w:rPr>
+        <w:t>Vitgrynig nållav (NT)</w:t>
+      </w:r>
+      <w:r>
+        <w:t xml:space="preserve"> växer nästan uteslutande på bark av gamla, senvuxna granar i skuggiga lägen med hög och jämn luftfuktighet. Den vanligaste naturtypen för arten är kontinuitetsskogar på frisk mark men den finns också i sumpgranskogar. På lång sikt utgör avverkningar av olikåldriga granskogar av naturskogskaraktär ett allvarligt hot mot arten och skogsbruksåtgärder på eller i närheten av växtplatserna bör undvikas. Naturskogsartade, fuktiga granskogar med förekomster av arten signalerar höga biologiska värden och bör bevaras (SLU Artdatabanken, 2024; Nitare &amp; Skogsstyrelsen, 2019).</w:t>
+      </w:r>
+    </w:p>
+    <w:p>
+      <w:r>
+        <w:rPr>
+          <w:b/>
+        </w:rPr>
         <w:t>Vitplätt (NT)</w:t>
       </w:r>
       <w:r>
         <w:t xml:space="preserve"> är en nedbrytare av död, hård och torr tallved och orsakar brunröta. Den förekommer mest i äldre, naturskogsliknande tallskog eller blandskog med äldre tall. Arten hotas av avverkning av gammal, senvuxen tall. I södra Sverige råder brist på lämpliga habitat och arten kan inte längre sprida sig utanför sina få kända växtplatser. Lokaler med gammal tall bör undantas från skogsbruk, i synnerhet i södra Sverige (SLU Artdatabanken, 2024).</w:t>
+      </w:r>
+    </w:p>
+    <w:p>
+      <w:r>
+        <w:rPr>
+          <w:b/>
+        </w:rPr>
+        <w:t xml:space="preserve">Ögonpyrola </w:t>
+      </w:r>
+      <w:r>
+        <w:t>är normalt en bra signalart som visar på områden med höga naturvärden och stabila förhållanden, särskilt inom näringsfattiga trakter. Växten är mycket känslig för markskador och försvinner snabbt efter slutavverkning. Den hotas också av skogsgödsling och markavvattning (Nitare &amp; Skogsstyrelsen, 2019).</w:t>
       </w:r>
     </w:p>
     <w:p>
@@ -332,7 +515,7 @@
     </w:p>
     <w:p>
       <w:r>
-        <w:t>Följande fridlysta arter har sina livsmiljöer och växtplatser i den avverkningsanmälda skogen: doftticka (VU, §8) och orre (§4).</w:t>
+        <w:t>Följande fridlysta arter har sina livsmiljöer och växtplatser i den avverkningsanmälda skogen: doftticka (VU, §8), knärot (VU, §8), drillsnäppa (NT, §4), rödvingetrast (NT, §4), spillkråka (NT, §4), talltita (NT, §4), tretåig hackspett (NT, §4), kungsfågel (§4), lavskrika (§4), orre (§4), tjäder (§4), vanlig groda (§6) och revlummer (§9).</w:t>
       </w:r>
     </w:p>
     <w:p>
@@ -362,6 +545,123 @@
     </w:p>
     <w:p>
       <w:r>
+        <w:rPr>
+          <w:b/>
+        </w:rPr>
+        <w:t>Knärot (VU, §8)</w:t>
+      </w:r>
+      <w:r>
+        <w:t xml:space="preserve"> är rödlistad som sårbar och fridlyst enligt 8§ artskyddsförordningen. En nyligen genomförd analys av 79 floraväktarlokaler indikerar att det behövs någonstans mellan 100 och 150 meters skyddszon för att en knärotspopulation inte ska dö ut på lång sikt (Sebestyén &amp; Sundberg, 2025). Detta ligger väl i linje med tidigare genomförda studier som visar att det krävs väl tilltagna buffertzoner för att knäroten inte ska ta skada av skogsbruksåtgärder i intilliggande skog (Johnson, 2014; Koelmeijer m.fl., 2022; Skogsstyrelsen, 2022). Arten är även känslig för gallring vilket framgår av Skogsstyrelsens egen vägledning för hänsyn till knärot (Skogsstyrelsen, 2022). För rika förekomster av knärot är reservatsbildning eller biotopskydd lämpliga åtgärder för att skydda den (SLU Artdatabanken, 2024).</w:t>
+      </w:r>
+    </w:p>
+    <w:p>
+      <w:r>
+        <w:t>I det avverkningsanmälda området finns 10 fyndplatser för knärot registrerade på Artportalen. Figur 2 visar gränserna för buffertzoner på 50 m, som behöver lämnas kring fyndplatserna för att knärotslokalerna inte ska försvinna vid en avverkning. Av det avverkningsanmälda området överlappar 4.44 ha med buffertzonerna och får av detta skäl inte avverkas.</w:t>
+      </w:r>
+    </w:p>
+    <w:p>
+      <w:pPr>
+        <w:pStyle w:val="Caption"/>
+      </w:pPr>
+      <w:r>
+        <w:drawing>
+          <wp:inline xmlns:a="http://schemas.openxmlformats.org/drawingml/2006/main" xmlns:pic="http://schemas.openxmlformats.org/drawingml/2006/picture">
+            <wp:extent cx="5486400" cy="4086079"/>
+            <wp:docPr id="2" name="Picture 2"/>
+            <wp:cNvGraphicFramePr>
+              <a:graphicFrameLocks noChangeAspect="1"/>
+            </wp:cNvGraphicFramePr>
+            <a:graphic>
+              <a:graphicData uri="http://schemas.openxmlformats.org/drawingml/2006/picture">
+                <pic:pic>
+                  <pic:nvPicPr>
+                    <pic:cNvPr id="0" name="Baksjökullen karta knärot.png"/>
+                    <pic:cNvPicPr/>
+                  </pic:nvPicPr>
+                  <pic:blipFill>
+                    <a:blip r:embed="rId17"/>
+                    <a:stretch>
+                      <a:fillRect/>
+                    </a:stretch>
+                  </pic:blipFill>
+                  <pic:spPr>
+                    <a:xfrm>
+                      <a:off x="0" y="0"/>
+                      <a:ext cx="5486400" cy="4086079"/>
+                    </a:xfrm>
+                    <a:prstGeom prst="rect"/>
+                  </pic:spPr>
+                </pic:pic>
+              </a:graphicData>
+            </a:graphic>
+          </wp:inline>
+        </w:drawing>
+      </w:r>
+    </w:p>
+    <w:p>
+      <w:pPr>
+        <w:pStyle w:val="Caption"/>
+      </w:pPr>
+      <w:r>
+        <w:t>Figur 2. Fyndplatser och buffertzoner för knärot i det avverkningsanmälda området. Endast fyndplatser vars buffertzoner överlappar med det avverkningsanmälda området har tagits med i visualiseringen. Kartans mittpunktskoordinat är N 7122362, E 656201 i SWEREF 99 TM.</w:t>
+      </w:r>
+    </w:p>
+    <w:p>
+      <w:pPr>
+        <w:pStyle w:val="Caption"/>
+      </w:pPr>
+    </w:p>
+    <w:p>
+      <w:r>
+        <w:rPr>
+          <w:b/>
+        </w:rPr>
+        <w:t>Lavskrika (§4)</w:t>
+      </w:r>
+      <w:r>
+        <w:t>, prioriterad art i Skogsvårdslagen, är en mycket stationär fågel, som häckar i äldre, slutna och hänglavsrika barrskogar. Reviren är livslånga med hemområden som varierar mellan 50 och 150 ha. Inom ett revir av hög kvalitet finns det som regel ett eller flera kärnområden (1–20 ha) med relativt tät flerskiktad granskog. Arten missgynnas när flerskiktad skog omförs till enskiktade bestånd och även röjning och hård gallring är starkt negativt. Lavskrikan har relativt stora hemområden och försvinner när den äldre skogen fragmenteras, särskilt allvarligt är när kärnområdena avverkas. (Skogsstyrelsen 2016). Populationen har minskat med 20–40 % de senaste 30 åren. Arten försvinner successivt framför allt vid dess utbredningsgränser (SLU Artdatabanken, 2021).</w:t>
+      </w:r>
+    </w:p>
+    <w:p>
+      <w:r>
+        <w:rPr>
+          <w:b/>
+        </w:rPr>
+        <w:t>Spillkråka (NT, §4)</w:t>
+      </w:r>
+      <w:r>
+        <w:t xml:space="preserve"> är rödlistad som nära hotad och ingår i bilaga 1 i EU:s fågeldirektiv. Den minskar i population på grund av minskad tillgång på lämpliga bo- och födoträd och minskad födotillgång. Spillkråkans minskningstakt har uppgått till 19 (24–10) % under de senaste 15 åren. Minskningstakten för den svenska populationen bedöms vara nära gränsvärdet för Sårbar (VU) (A2bc). Skogsbruk med korta omloppstider och täta, homogena ungskogar utgör det största hotet, (SLU Artdatabanken, 2023).</w:t>
+      </w:r>
+    </w:p>
+    <w:p>
+      <w:r>
+        <w:rPr>
+          <w:b/>
+        </w:rPr>
+        <w:t>Talltita (NT, §4)</w:t>
+      </w:r>
+      <w:r>
+        <w:t>, rödlistad som nära hotad och prioriterad art i Skogsvårdslagen har häckningsrevir i anmälan. Arten har minskat kraftigt de senaste 30 åren och minskningstakten innevarande 10-årsperiod beräknas till 20 (10–30) %. Talltitan är synnerligen trogen sitt cirka 15 hektar stora revir och är beroende av flerskiktade olikåldriga skogar för att kunna föda upp sina ungar. Talltitan försvinner om dess livsmiljö kalavverkas (Eggers &amp; Low (2014); Ekman (1979); Griesser et al (2007); Klein (2020); Siffczyk et al (2003); SLU Artdatabanken (2021).</w:t>
+      </w:r>
+    </w:p>
+    <w:p>
+      <w:r>
+        <w:rPr>
+          <w:b/>
+        </w:rPr>
+        <w:t>Tretåig hackspett (NT, §4)</w:t>
+      </w:r>
+      <w:r>
+        <w:t xml:space="preserve"> är rödlistad som nära hotad och ingår i bilaga 1 i EU:s fågeldirektiv. Tretåig hackspett är för sin överlevnad beroende av kontinuerlig tillförsel av äldre döende och död ved, som sker genom naturliga självgallringsprocesser i äldre grannaturskogar och barrblandade naturskogar. Om en skog genom skogsbruk gallras eller glesas ur så upphör och uteblir i stort sett den naturliga självgallringsprocessen för mycket lång tid framöver vilket omöjliggör upprätthållandet av den kontinuerliga ekologiska funktionen i ett område. Det finns studier som visar att naturskogens självgallringsprocess som den tretåiga hackspetten är beroende av, inte kan ersättas med efterlämnad hänsyn i skogsbruket (Imbeau &amp; Desrochers, 2002). Storleken på häckningsreviret varierar med skogstypen, förekomsten av död ved och graden av fragmentering, men är i allmänhet i storleksordningen 25–100 hektar. Vintertid krävs ofta betydligt större områden och det finns studier som antyder att arten behöver minst 100 hektar äldre skog. I områden med låg bonitet kan det behövas över 200 hektar lämpligt habitat för att ett par ska kunna reproducera sig. Områden med dokumenterad permanent förekomst i naturskogsmiljöer har vanligen så stora naturvärden att skogsbruk är olämpligt (Skogsstyrelsen, 2016).</w:t>
+      </w:r>
+    </w:p>
+    <w:p>
+      <w:r>
+        <w:t>I BILAGA 1 finns mer detaljerad information om ekologi samt krav på livsmiljö hos fridlysta arter.</w:t>
+      </w:r>
+    </w:p>
+    <w:p>
+      <w:r>
         <w:br w:type="page"/>
       </w:r>
     </w:p>
@@ -370,7 +670,279 @@
         <w:pStyle w:val="Title"/>
       </w:pPr>
       <w:r>
-        <w:t>BILAGA 1 – Rödlistade arter</w:t>
+        <w:t>BILAGA 1 –</w:t>
+        <w:br/>
+        <w:t>Fridlysta och rödlistade arter</w:t>
+      </w:r>
+    </w:p>
+    <w:p>
+      <w:pPr>
+        <w:pStyle w:val="Heading1"/>
+      </w:pPr>
+      <w:r>
+        <w:t>Knärot – ekologi samt krav på livsmiljön</w:t>
+      </w:r>
+    </w:p>
+    <w:p>
+      <w:r>
+        <w:t>Knärot är fridlyst enligt 8 och 15 §§ artskyddsförordningen och klassad som sårbar (VU) enligt rödlistan 2020. Knärot är beroende av hög och jämn luftfuktighet i gamla, ostörda skogsmiljöer och är känslig för snabba förändringar av ljus-/vindförhållanden eller uttorkning. På grund av ett alltför intensivt skogsbruk har den minskat med 40 (25–50) % under de senaste 60 åren och i framtiden bedöms minskningstakten uppgå till 30 (20–40) %. Till följd av att arten har en dokumenterat högre minskningstakt i förhållande till sin generationstid än vad som tidigare varit känt (data från Riksskogstaxeringen) höjdes den till hotkategori sårbar (VU) i rödlistan 2020 (SLU Artdatabanken, 2024).</w:t>
+      </w:r>
+    </w:p>
+    <w:p>
+      <w:r>
+        <w:t>En analys av 79 floraväktarlokaler åren 1990–2015 vilka återbesökts under 2020–2024 visade på en tydlig negativ påverkan på knärotsförekomster från större hyggen i närområdet (inom 150–200 m) vilket indikerar att kanteffekter har en stor påverkan på populationerna. Resultaten bekräftar knärotens känslighet för kanteffekter och visar vikten av att skydda större skogsbestånd för att bevara arten. Om det blir höga andelar (&gt;30%) hyggen inom 200 meter från en knärotsförekomst så ökar risken för att en knärotspopulation dör ut och det verkar det behövas någonstans mellan 100 och 150 meters skyddszon för att bevara arten på lång sikt (Sebestyén &amp; Sundberg, 2025).</w:t>
+      </w:r>
+    </w:p>
+    <w:p>
+      <w:r>
+        <w:t xml:space="preserve">Samuel Johnsons doktorsavhandling </w:t>
+      </w:r>
+      <w:r>
+        <w:rPr>
+          <w:i/>
+        </w:rPr>
+        <w:t>“Retention Forestry as a Conservation Measure for Boreal Forest Ground Vegetation”</w:t>
+      </w:r>
+      <w:r>
+        <w:t xml:space="preserve"> (SLU, Uppsala 2014) visar att det krävs väl tilltagna skyddszoner för att knärotens växtplatser inte ska ta skada av skogsbruksåtgärder i intilliggande områden: </w:t>
+      </w:r>
+      <w:r>
+        <w:rPr>
+          <w:i/>
+        </w:rPr>
+        <w:t xml:space="preserve">“Study III shows that retention patches smaller than 0.5 ha do not lifeboat the sensitive forest herb G. repens, a species that depend on stable microclimatic conditions typical for intact forest stands.” </w:t>
+      </w:r>
+      <w:r>
+        <w:t xml:space="preserve">Vidare </w:t>
+      </w:r>
+      <w:r>
+        <w:rPr>
+          <w:i/>
+        </w:rPr>
+        <w:t>“More sensitive forest species are not lifeboated in retention patches ranging from 0.05 to 0.5 ha (Papers II &amp; III).”</w:t>
+      </w:r>
+    </w:p>
+    <w:p>
+      <w:r>
+        <w:t xml:space="preserve">Johnsons (2014) rekommendation på minst 50 meters breda skyddszoner runt knärotens växtplatser motsvarar en areal på 0,78 hektar, vilket ligger i linje med andra studier som gjorts på känsliga skogsarter: </w:t>
+      </w:r>
+      <w:r>
+        <w:rPr>
+          <w:i/>
+        </w:rPr>
+        <w:t>“In study III I also show that translocated specimens of G. repens survives well in mature forests at least 50 m from the nearest edge to an open area. Moreover, measures of temperature and humidity show that such distances from an open area is far enough to offer a microclimate that is more stable compared to what present in retention patches of around 0.1 ha. This means that the very centre of a circular patch with radius 50 m (equals a size of 0.78 ha) should offer conditions similar to interior forest and would perhaps be a suitable habitat for G. repens and similar species. Previous studies from both North America and Sweden have also concluded that patches between 0.5 and one ha are sufficient for preserving interior forest vegetation as well as sensitive lichens and bryophytes (de Graaf &amp; Roberts 2009; Halpern et al. 2012; Rudolphi et al. 2014).”</w:t>
+      </w:r>
+    </w:p>
+    <w:p>
+      <w:r>
+        <w:t>En nyligen publicerad vetenskaplig uppsats av Koelmeijer m.fl. (2022) inkluderar orkidén knärots skyddsbehov. I uppsatsen berörs problemet med uttorkning för växter, bl.a. för knärot, ett problem som blivit accentuerat på grund av den pågående klimatförändringen och torra somrar, t.ex. den exceptionellt torra sommaren 2018. I uppsatsen undersöks områden med tre olika avstånd från kalhyggeskant med avseende på skydd bl.a. för knärot. Det första området har avstånd upp till 20 m från hyggeskant (Strong edge effect), det andra 20–40 m från hyggeskant (Weak edge effect) och det tredje avser större avstånd från hyggeskant, där kanteffekten anses vara försumbar (Interior). Ett resultat var att man fann stor eller mycket stor uttorkningseffekt på känsliga och rödlistade skogsarter vid de kortare avstånden till hyggeskant, medan effekt av uttorkning inte konstaterades på större avstånd (Interior). För orkidén knärot fann man en rik förekomst (upp till 0,06 dm2/m2) på stort avstånd från hyggeskant (Interior), medan förekomsten var liten eller närmast försumbar i de områden som klassificerades som Weak edge effect respektive Strong edge effect. Arbetet påpekar att de allt oftare förekommande torra somrarna ger ytterligare skäl att utöka skyddsavståndet från hyggen till den fuktkrävande arten knärot (Koelmeijer m.fl., 2022).</w:t>
+      </w:r>
+    </w:p>
+    <w:p>
+      <w:r>
+        <w:t>Även Skogsstyrelsens egen vägledning för hänsyn till knärot ligger i linje med ovanstående forskningsstudier. Av vägledningen framgår det att för med hög sannolikhet kunna bevara befintliga förekomster krävs relativt stora avsättningar av uppvuxen skog med slutet och relativt tätt kronskikt. Som riktlinje kan krävas ett avstånd på 50 meter in från brynet för att vidmakthålla ett fungerande mikroklimat. Detta innebär att fristående hänsynsytor för många arter (kärlväxter, lavar och mossor) kan behöva ha en area överstigande 0,8 hektar (cirkelyta med radien 50 meter = 0,78 hektar) för att bibehålla lokalklimatet. Även ganska små förändringar i form av förändrade ljus- och fuktighetsförhållanden, till exempel till följd av gallring, kan leda till att arten försvinner till följd av konkurrens med mera ljuskrävande och snabbväxande arter (Skogsstyrelsen, 2022).</w:t>
+      </w:r>
+    </w:p>
+    <w:p>
+      <w:r>
+        <w:t>Vid tillämpning av försiktighetsprincipen enligt 2 kap. 3 § miljöbalken bör sålunda 100–150 meters skyddszon lämnas runt knärotens växtplatser.</w:t>
+      </w:r>
+    </w:p>
+    <w:p>
+      <w:pPr>
+        <w:pStyle w:val="Heading2"/>
+      </w:pPr>
+      <w:r>
+        <w:t>Referenser – knärot</w:t>
+      </w:r>
+    </w:p>
+    <w:p>
+      <w:r>
+        <w:t xml:space="preserve">de Graaf M &amp; Roberts M.R., 2009. </w:t>
+      </w:r>
+      <w:r>
+        <w:rPr>
+          <w:i/>
+        </w:rPr>
+        <w:t xml:space="preserve">Short-term response of the herbaceous layer within leave patches after harvest. </w:t>
+      </w:r>
+      <w:r>
+        <w:t>Forest Ecology and Management 257, 1014–1025</w:t>
+      </w:r>
+    </w:p>
+    <w:p>
+      <w:r>
+        <w:t xml:space="preserve">Halpern, C. B., Halaj, J., Evans, S. A., &amp; Dovciak, M., 2012. </w:t>
+      </w:r>
+      <w:r>
+        <w:rPr>
+          <w:i/>
+        </w:rPr>
+        <w:t xml:space="preserve">Level and pattern of overstory retention interact to shape long-term responses of understories to timber harvest. </w:t>
+      </w:r>
+      <w:r>
+        <w:t>Ecological Applications, 22, 2049–2064</w:t>
+      </w:r>
+    </w:p>
+    <w:p>
+      <w:r>
+        <w:t xml:space="preserve">Johnson, S., 2014. </w:t>
+      </w:r>
+      <w:r>
+        <w:rPr>
+          <w:i/>
+        </w:rPr>
+        <w:t>Retention Forestry as a Conservation Measure for Boreal Forest Ground Vegetation</w:t>
+      </w:r>
+      <w:r>
+        <w:t>. Doktorsavhandling, SLU, Uppsala</w:t>
+      </w:r>
+    </w:p>
+    <w:p>
+      <w:r>
+        <w:t xml:space="preserve">Koelmeijer, I. A., Ehrlén, J., Jönsson, M., De Frenne, P., Berg, P., Andersson, J., Weibull, H. &amp; Hylander, N. 2022. </w:t>
+      </w:r>
+      <w:r>
+        <w:rPr>
+          <w:i/>
+        </w:rPr>
+        <w:t xml:space="preserve">Interactive effects of drought and edge exposure on old-growth forest understory species. </w:t>
+      </w:r>
+      <w:r>
+        <w:t>Landscape Ecology, 37, sid 1839–1853</w:t>
+      </w:r>
+    </w:p>
+    <w:p>
+      <w:r>
+        <w:t xml:space="preserve">Rudolphi, J., Jönsson, M. T., &amp; Gustafsson, L., 2014. </w:t>
+      </w:r>
+      <w:r>
+        <w:rPr>
+          <w:i/>
+        </w:rPr>
+        <w:t xml:space="preserve">Biological legacies buffer local species extinction after logging. </w:t>
+      </w:r>
+      <w:r>
+        <w:t>Journal of Applied Ecology. 51, 53–62.</w:t>
+      </w:r>
+    </w:p>
+    <w:p>
+      <w:r>
+        <w:t xml:space="preserve">Sebestyén, L. och Sundberg, S. 2025.  </w:t>
+      </w:r>
+      <w:r>
+        <w:rPr>
+          <w:i/>
+        </w:rPr>
+        <w:t>Påverkan på knärotslokaler från hyggen i närheten.</w:t>
+      </w:r>
+      <w:r>
+        <w:t xml:space="preserve"> DAPHNE 36:1 2025. Botaniska Sällskapet i Stockholm</w:t>
+      </w:r>
+    </w:p>
+    <w:p>
+      <w:r>
+        <w:t xml:space="preserve">Skogsstyrelsen, 2022. </w:t>
+      </w:r>
+      <w:r>
+        <w:rPr>
+          <w:i/>
+        </w:rPr>
+        <w:t xml:space="preserve">Vägledning för hänsyn till knärot. </w:t>
+      </w:r>
+      <w:r>
+        <w:t>https://www.skogsstyrelsen.se/lag-och-tillsyn/artskydd/vagledningar-och-kunskapsstod-artskydd/vagledning-for-hansyn-till-knarot/</w:t>
+      </w:r>
+    </w:p>
+    <w:p>
+      <w:r>
+        <w:t xml:space="preserve">SLU Artdatabanken, 2024. </w:t>
+      </w:r>
+      <w:r>
+        <w:rPr>
+          <w:i/>
+        </w:rPr>
+        <w:t xml:space="preserve">Artfaktablad. Naturvård – artfakta. </w:t>
+      </w:r>
+      <w:r>
+        <w:t>SLU Artdatabanken, Uppsala</w:t>
+      </w:r>
+    </w:p>
+    <w:p>
+      <w:pPr>
+        <w:pStyle w:val="Heading1"/>
+      </w:pPr>
+      <w:r>
+        <w:t>Lavskrika – ekologi samt krav på livsmiljön</w:t>
+      </w:r>
+    </w:p>
+    <w:p>
+      <w:r>
+        <w:t>Lavskrikan är fridlyst enligt 4 § artskyddsförordningen (2007:845) och ingår i förteckningen över prioriterade arter i Skogsstyrelsens föreskrifter och allmänna råd (SKSFS 2011:7) bilaga 4.</w:t>
+      </w:r>
+    </w:p>
+    <w:p>
+      <w:r>
+        <w:t xml:space="preserve">I Skogsstyrelsens vägledning för hänsyn till fåglar står bland annat att: </w:t>
+      </w:r>
+      <w:r>
+        <w:rPr>
+          <w:i/>
+        </w:rPr>
+        <w:t>“Reviren är livslånga med hemområden som varierar mellan 50 och 150 ha. Hemområdena har inga fasta gränser utan det handlar mera om de yttre gränserna för familjegruppernas rörelser. Lavskrikan undviker att förflytta sig över stora öppna områden och hemområdesstorleken är därför större i områden fragmenterade av hyggen och yngre skog än i områden med i sammanhängande äldre skog. Det finns studier som antyder att det inom ett revir bör finnas maximalt 15 % öppna ytor och ungskog. Inom ett revir av hög kvalitet finns det som regel ett eller flera kärnområden (1–20 ha) med relativt tät flerskiktad granskog.”</w:t>
+      </w:r>
+      <w:r>
+        <w:t xml:space="preserve"> Vidare att: </w:t>
+      </w:r>
+      <w:r>
+        <w:rPr>
+          <w:i/>
+        </w:rPr>
+        <w:t>“Arten missgynnas när flerskiktad skog omförs till enskiktade bestånd. Även skogsskötsel med återkommande röjning och hård gallring är starkt negativt. Lavskrikan har relativt stora hemområden och försvinner när den äldre skogen fragmenteras, särskilt allvarligt är när kärnområdena avverkas.”</w:t>
+      </w:r>
+      <w:r>
+        <w:t xml:space="preserve"> (Skogsstyrelsen 2016).</w:t>
+      </w:r>
+    </w:p>
+    <w:p>
+      <w:r>
+        <w:t>Populationen har minskat med 20–40 % de senaste 30 åren, men i Svensk Fågeltaxerings standardrutter varierar antalet kraftigt och ingen minskning kan skönjas de senaste 18 åren. Arten försvinner successivt framför allt vid dess utbredningsgränser (SLU Artdatabanken, 2022).</w:t>
+      </w:r>
+    </w:p>
+    <w:p>
+      <w:pPr>
+        <w:pStyle w:val="Heading2"/>
+      </w:pPr>
+      <w:r>
+        <w:t>Referenser – lavskrika</w:t>
+      </w:r>
+    </w:p>
+    <w:p>
+      <w:r>
+        <w:t xml:space="preserve">Skogsstyrelsen, 2016. </w:t>
+      </w:r>
+      <w:r>
+        <w:rPr>
+          <w:i/>
+        </w:rPr>
+        <w:t xml:space="preserve">Vägledning för hänsyn till fåglar – lavskrika. </w:t>
+      </w:r>
+      <w:r>
+        <w:t>https://www.skogsstyrelsen.se/globalassets/lag-och-tillsyn/artskydd/vagledningar-for-hansyn-till-faglar/lavskrika-vagledning-hansyn.pdf</w:t>
+      </w:r>
+    </w:p>
+    <w:p>
+      <w:r>
+        <w:t xml:space="preserve">SLU Artdatabanken, 2021. </w:t>
+      </w:r>
+      <w:r>
+        <w:rPr>
+          <w:i/>
+        </w:rPr>
+        <w:t xml:space="preserve">Artfaktablad. Naturvård – artfakta. </w:t>
+      </w:r>
+      <w:r>
+        <w:t>SLU Artdatabanken, Uppsala</w:t>
       </w:r>
     </w:p>
     <w:p>
@@ -484,6 +1056,540 @@
       </w:r>
       <w:r>
         <w:t>https://www.slu.se/artdatabanken/arter-och-natur/artiklar/over-20-nya-lavparasiter-for-sverige/</w:t>
+      </w:r>
+    </w:p>
+    <w:p>
+      <w:pPr>
+        <w:pStyle w:val="Heading1"/>
+      </w:pPr>
+      <w:r>
+        <w:t>Mindre märgborre – ekologi samt krav på livsmiljön</w:t>
+      </w:r>
+    </w:p>
+    <w:p>
+      <w:r>
+        <w:t xml:space="preserve">Mindre märgborre är en signalart för tallskog med höga naturvärden och kan lätt konstateras genom sina karaktäristiska måsvingeliknande gnagspår som ofta hittas på grova tallgrenar på marken. Mindre märgborre betraktas tillsammans med skarptandad barkborre (NT) som nyckelarter, eftersom en rad sällsynta efterföljande arter är beroende av deras gångsystem. Bland dessa kan nämnas åtgärdsprogramsarterna avlång barkborre (VU), </w:t>
+      </w:r>
+      <w:r>
+        <w:rPr>
+          <w:i/>
+        </w:rPr>
+        <w:t>Corticeus longulus</w:t>
+      </w:r>
+      <w:r>
+        <w:t xml:space="preserve"> (VU), tallbarksvartbagge (VU), tallgångbagge (VU) och cholodkovskys bastborre (NT) (Pettersson, 2014; Gunnarsson m fl., 1999).</w:t>
+      </w:r>
+    </w:p>
+    <w:p>
+      <w:r>
+        <w:t>Tallskogar tillhör de livsmiljöer som förändrats i stor skala, där många kvadratmil har omvandlats till unga produktionsskogar. I sådana skogar saknas förutsättningar för de ovannämnda sällsynta barkborrarna och alltmer kunskap tyder på att skogsbrukets omvandling av skogslandskapet, missgynnar åtgärdsprogrammets arter även inne i skyddade områden (Hedgren, 2012; Hedgren m.fl., 2010; Wikars m.fl., 2010; Wikars, 2009). Orsaken är sannolikt att dagens intensiva skogsbruk trivialiserar faunan på nydöda träd. Detta sker genom att generalister förökas upp i sådan grad i den brukade skogen att dessa även kommer att dominera i de för hållandevis små och fragmenterade områden som avsätts för naturvård (Appelqvist, 2005; Janzen, 1983; Ås, 1999).</w:t>
+      </w:r>
+    </w:p>
+    <w:p>
+      <w:r>
+        <w:t>Ett tydligt exempel på en generalist som gynnas av dagens skogsbruk är större märgborre på nydöd tall. Denna utvecklas förutom i vindfällen gärna i avverkningsavfall, inklusive avverkningsstubbar och röjningsstammar. Därmed har den större märgborren möjlighet att upprätthålla stora och stabila populationer på huvuddelen av landets skogsmark, vilket leder till en trivialisering av faunan. Större märgborre inverkar sannolikt direkt negativt på arter som tolvtandad barkborre (EN) och avlång barkborre (VU), och indirekt på de som är gynnade av blånadssvampar, dvs. följearter till framförallt mindre märgborre och skarptandad barkborre (NT). De barkborrar som missgynnas av större märgborre är i mycket högre grad gynnade av tallar som dör genom självgallring, dvs. i normalfallet skog som inte används till skogsproduktion (Pettersson, 2014; Wikars, skriftl.).</w:t>
+      </w:r>
+    </w:p>
+    <w:p>
+      <w:r>
+        <w:t>Rika förekomster av främst mindre märgborre men även skarptandad barkborre (NT) är en signal för artrikedom och inventeringar har visat att det är i skogar med en naturlig självgallring som det skapas förutsättningar för dessa arter samt de efterföljande åtgärdsprogramsarterna (Pettersson, 2014; Hedgren, 2012). Tallskogar med stark förekomst av mindre märgborre och skarptandad barkborre bör avsättas som reservat. Generellt bör hänsyn tas vid slutavverkning av talldominerad skog så att avverkningsrester som gren- och toppdelar (s.k. GROT) lämnas (Pettersson, 2014).</w:t>
+      </w:r>
+    </w:p>
+    <w:p>
+      <w:pPr>
+        <w:pStyle w:val="Heading2"/>
+      </w:pPr>
+      <w:r>
+        <w:t>Referenser – mindre märgborre</w:t>
+      </w:r>
+    </w:p>
+    <w:p>
+      <w:r>
+        <w:t xml:space="preserve">Appelqvist, T., 2005. </w:t>
+      </w:r>
+      <w:r>
+        <w:rPr>
+          <w:i/>
+        </w:rPr>
+        <w:t>Naturvårdsbiologisk forskning. Underlag för områdesskydd i landskapet.</w:t>
+      </w:r>
+      <w:r>
+        <w:t xml:space="preserve"> Naturvårdsverket, Rapport 5452.</w:t>
+      </w:r>
+    </w:p>
+    <w:p>
+      <w:r>
+        <w:t xml:space="preserve">Gunnarsson, B., Pettersson, R. B., Hake, M. och Hultengren, S. &amp; Sjöberg, K., 1999. </w:t>
+      </w:r>
+      <w:r>
+        <w:rPr>
+          <w:i/>
+        </w:rPr>
+        <w:t xml:space="preserve">Spindlar och skalbaggar som indikatorer i barrskog. </w:t>
+      </w:r>
+      <w:r>
+        <w:t>Skog &amp; Forskning, Nr. 2/99, s. 46–51.</w:t>
+      </w:r>
+    </w:p>
+    <w:p>
+      <w:r>
+        <w:t xml:space="preserve">Hedgren, O., 2012. </w:t>
+      </w:r>
+      <w:r>
+        <w:rPr>
+          <w:i/>
+        </w:rPr>
+        <w:t>Hotade insekter på tallved i Dalarna.</w:t>
+      </w:r>
+      <w:r>
+        <w:t xml:space="preserve"> Länsstyrelsen Dalarna, Naturvårdsenheten. Rapport 2012:16.</w:t>
+      </w:r>
+    </w:p>
+    <w:p>
+      <w:r>
+        <w:t xml:space="preserve">Hedgren, O. 2010. </w:t>
+      </w:r>
+      <w:r>
+        <w:rPr>
+          <w:i/>
+        </w:rPr>
+        <w:t>Vedinsekter i tallskog och på brandfält i Värmland.</w:t>
+      </w:r>
+      <w:r>
+        <w:t xml:space="preserve"> Länsstyrelsen Värmland, Stencil, 39 s.</w:t>
+      </w:r>
+    </w:p>
+    <w:p>
+      <w:r>
+        <w:t xml:space="preserve">Janzen, D. H., 1983. </w:t>
+      </w:r>
+      <w:r>
+        <w:rPr>
+          <w:i/>
+        </w:rPr>
+        <w:t>No park is an island: Increase in interference from outside as park size decreases</w:t>
+      </w:r>
+      <w:r>
+        <w:t>. Oikos 41: 402–410.</w:t>
+      </w:r>
+    </w:p>
+    <w:p>
+      <w:r>
+        <w:t xml:space="preserve">Jonsell, M., Weslien, J. &amp; Ehn ström, B., 1998. </w:t>
+      </w:r>
+      <w:r>
+        <w:rPr>
+          <w:i/>
+        </w:rPr>
+        <w:t>Substrate requirements of red-listed saproxylic invertebrates in Sweden</w:t>
+      </w:r>
+      <w:r>
+        <w:t>. Biodiversity and Conserv. 7: 749–764.</w:t>
+      </w:r>
+    </w:p>
+    <w:p>
+      <w:r>
+        <w:t xml:space="preserve">Pettersson, R. B., 2014). </w:t>
+      </w:r>
+      <w:r>
+        <w:rPr>
+          <w:i/>
+        </w:rPr>
+        <w:t>Åtgärdsprogram för skalbaggar på nyligen död tall, 2014–2018.</w:t>
+      </w:r>
+      <w:r>
+        <w:t xml:space="preserve"> Rapport 6599. Bromma: Naturvårdsverket.</w:t>
+      </w:r>
+    </w:p>
+    <w:p>
+      <w:r>
+        <w:t xml:space="preserve">Wikars, L.-O., Hansson, J. &amp; Hedgren, O., 2010. </w:t>
+      </w:r>
+      <w:r>
+        <w:rPr>
+          <w:i/>
+        </w:rPr>
+        <w:t>Inventering av vedlevande skalbaggar – tallskogar i Örebro län.</w:t>
+      </w:r>
+      <w:r>
+        <w:t xml:space="preserve"> Länsstyrelsen i Örebro län, publ.nr. 2010:2.</w:t>
+      </w:r>
+    </w:p>
+    <w:p>
+      <w:r>
+        <w:t xml:space="preserve">Wikars, L.-O., 2009. </w:t>
+      </w:r>
+      <w:r>
+        <w:rPr>
+          <w:i/>
+        </w:rPr>
+        <w:t>Vedskalbaggar i Hamra nationalpark, Gävleborgs län.</w:t>
+      </w:r>
+      <w:r>
+        <w:t xml:space="preserve"> Länsstyrelsen Gävleborg, Rapport 2009:14.</w:t>
+      </w:r>
+    </w:p>
+    <w:p>
+      <w:pPr>
+        <w:pStyle w:val="Heading1"/>
+      </w:pPr>
+      <w:r>
+        <w:t>Spillkråka – ekologi samt krav på livsmiljön</w:t>
+      </w:r>
+    </w:p>
+    <w:p>
+      <w:r>
+        <w:t>Spillkråka (NT) är rödlistad som nära hotad, fridlyst enligt §4 Artskyddsförordningen och ingår i bilaga 1 i EU:s fågeldirektiv. Spillkråka lever i både barr- och blandskog liksom i ren lövskog. De tätaste populationerna tenderar att finnas i äldre, variationsrik blandskog med gott om död ved och gamla träd.</w:t>
+      </w:r>
+    </w:p>
+    <w:p>
+      <w:r>
+        <w:t>Varje par utnyttjar 400–1000 hektar skog beroende på skogens kvalitet. En minskning av populationen pågår på grund av minskad tillgång på lämpliga bo- och födoträd och minskad födotillgång. Spillkråkans minskningstakt har uppgått till 19 (24–10) % under de senaste 15 åren. Minskningstakten för den svenska populationen bedöms vara nära gränsvärdet för Sårbar (VU) (A2bc). Skogsbruk med korta omloppstider och täta, homogena ungskogar utgör det största hotet (Artdatabanken 2023).</w:t>
+      </w:r>
+    </w:p>
+    <w:p>
+      <w:pPr>
+        <w:pStyle w:val="Heading2"/>
+      </w:pPr>
+      <w:r>
+        <w:t>Referenser – spillkråka</w:t>
+      </w:r>
+    </w:p>
+    <w:p>
+      <w:r>
+        <w:t xml:space="preserve">SLU Artdatabanken, 2021. </w:t>
+      </w:r>
+      <w:r>
+        <w:rPr>
+          <w:i/>
+        </w:rPr>
+        <w:t xml:space="preserve">Artfaktablad. Naturvård – artfakta. </w:t>
+      </w:r>
+      <w:r>
+        <w:t>SLU Artdatabanken, Uppsala</w:t>
+      </w:r>
+    </w:p>
+    <w:p>
+      <w:pPr>
+        <w:pStyle w:val="Heading1"/>
+      </w:pPr>
+      <w:r>
+        <w:t>Talltita – ekologi samt krav på livsmiljön</w:t>
+      </w:r>
+    </w:p>
+    <w:p>
+      <w:r>
+        <w:t>Talltita är rödlistad som NT, fridlyst och prioriterad art i Skogsvårdslagen. Den omfattas av EU:s fågeldirektiv. Arten har minskat kraftigt de senaste 30 åren och minskningstakten innevarande 10-årsperiod beräknas till 20 (10–30) % (SLU Artdatabanken, 2022).</w:t>
+      </w:r>
+    </w:p>
+    <w:p>
+      <w:r>
+        <w:t>Talltita föredrar större sammanhängande barrskogar, och finns såväl i tallskog som granskog och i lövblandad barrskog. Skogens struktur är viktig och ska helst vara flerskiktad med riklig underväxt av mindre granar, björk och andra lövträd och buskar. Tillgång på murknande högstubbar är särskilt viktig, eftersom talltitan helst själv hackar ut sitt bohål (SLU Artdatabanken, 2022).</w:t>
+      </w:r>
+    </w:p>
+    <w:p>
+      <w:r>
+        <w:t>Det finns flera studier som visar att talltita är känslig för gallring och inte överlever när dess livsmiljö kalavverkas (Eggers and Low, 2014; Griesser et al., 2007; Klein, 2020). Talltitans revir är förhållandevis stora, 10–20 hektar och arten missgynnas när skogen fragmenteras. Kalavverkning av större delar av reviret innebär att det överges (Artdatabanken, 2021).</w:t>
+      </w:r>
+    </w:p>
+    <w:p>
+      <w:r>
+        <w:t>Talltitan är synnerligen trogen sitt revir så länge paret lever och biotopen förblir intakt. Paret stannar i sitt revir året om. En förlust av ett revir har därför en stor inverkan på den lokala populationen och trakthyggesbruket anses vara orsak till den svenska populationens kraftiga minskning. Talltiteparets revirtrohet innebär att närhelst under året man observerar en adult talltita så ingår denna plats i reviret (Siffczyk et al., 2003; Ekman, 1979).</w:t>
+      </w:r>
+    </w:p>
+    <w:p>
+      <w:pPr>
+        <w:pStyle w:val="Heading2"/>
+      </w:pPr>
+      <w:r>
+        <w:t>Referenser – talltita</w:t>
+      </w:r>
+    </w:p>
+    <w:p>
+      <w:r>
+        <w:t xml:space="preserve">Eggers, S., Low, M., 2014. </w:t>
+      </w:r>
+      <w:r>
+        <w:rPr>
+          <w:i/>
+        </w:rPr>
+        <w:t xml:space="preserve">Differential demographic responses of sympatric Parids to vegetation management in boreal forest. </w:t>
+      </w:r>
+      <w:r>
+        <w:t>For. Ecol. Manage. 319, 169–175.</w:t>
+      </w:r>
+    </w:p>
+    <w:p>
+      <w:r>
+        <w:t xml:space="preserve">Ekman, J., 1979. </w:t>
+      </w:r>
+      <w:r>
+        <w:rPr>
+          <w:i/>
+        </w:rPr>
+        <w:t xml:space="preserve">Coherence, composition and territories of winter social groups of the Willow Tit Parus montanus and the Crested Tit P. cristatus. </w:t>
+      </w:r>
+      <w:r>
+        <w:t>Ornis Scandinavica, 10, pp 56–68</w:t>
+      </w:r>
+    </w:p>
+    <w:p>
+      <w:r>
+        <w:t xml:space="preserve">Griesser, M., Nystrand, M., Eggers, S., Ekman, J., 2007. </w:t>
+      </w:r>
+      <w:r>
+        <w:rPr>
+          <w:i/>
+        </w:rPr>
+        <w:t xml:space="preserve">Impact of forestry practices on fitness correlates and population productivity in an open-nesting bird species. </w:t>
+      </w:r>
+      <w:r>
+        <w:t>Conserv. Biol. 21, 767–774. https://doi.org/10.1111/j.1523- 1739.2007.00675.x</w:t>
+      </w:r>
+    </w:p>
+    <w:p>
+      <w:r>
+        <w:t xml:space="preserve">Klein, J., 2020. </w:t>
+      </w:r>
+      <w:r>
+        <w:rPr>
+          <w:i/>
+        </w:rPr>
+        <w:t xml:space="preserve">The forgotten forest – On thinning, retention, and biodiversity in the boreal forest. </w:t>
+      </w:r>
+      <w:r>
+        <w:t>Doctoral Thesis No. 2020:50</w:t>
+      </w:r>
+    </w:p>
+    <w:p>
+      <w:r>
+        <w:t xml:space="preserve">Siffczyk, C., Brotons, L., Kangas, K., Orell, M., 2003. </w:t>
+      </w:r>
+      <w:r>
+        <w:rPr>
+          <w:i/>
+        </w:rPr>
+        <w:t xml:space="preserve">Home range size of willow tits. </w:t>
+      </w:r>
+      <w:r>
+        <w:t>Oecologica, 136, 635–642 (2003)</w:t>
+      </w:r>
+    </w:p>
+    <w:p>
+      <w:r>
+        <w:t xml:space="preserve">SLU Artdatabanken, 2021. </w:t>
+      </w:r>
+      <w:r>
+        <w:rPr>
+          <w:i/>
+        </w:rPr>
+        <w:t xml:space="preserve">Artfaktablad. Naturvård – artfakta. </w:t>
+      </w:r>
+      <w:r>
+        <w:t>SLU Artdatabanken, Uppsala</w:t>
+      </w:r>
+    </w:p>
+    <w:p>
+      <w:pPr>
+        <w:pStyle w:val="Heading1"/>
+      </w:pPr>
+      <w:r>
+        <w:t>Tjäder – ekologi samt krav på livsmiljön</w:t>
+      </w:r>
+    </w:p>
+    <w:p>
+      <w:r>
+        <w:t>Tjäder (§4) är en utpräglad skogsfågel knuten till större sammanhängande barrskogsområden. Tupparna och hönorna utnyttjar till viss del olika miljöer, och habitatvalet varierar dessutom mellan olika delar av året. För att det ska finnas livskraftiga tjäderbestånd krävs funktionella skogslandskap med en blandning av uppvuxen, gles och luckig skog, täta sumpskogar, myrar och andra små våtmarker (Skogsstyrelsen, 2019).</w:t>
+      </w:r>
+    </w:p>
+    <w:p>
+      <w:r>
+        <w:t>Arten försvinner när skogen fragmenteras och den sammanlagda arealen hyggen och andra öppna områden blir för stor. Ett småskaligt och försiktigt virkesuttag genom hyggesfria metoder kan i vissa fall vara möjligt i området inom 200 m från lekcentrum. Längre ut från lekcentrum, inom 200–500 m bör den avverkade ytan inte överskrida 1 hektar för att undvika alltför stora och snabba förändringar (Skogsstyrelsen, 2019).</w:t>
+      </w:r>
+    </w:p>
+    <w:p>
+      <w:pPr>
+        <w:pStyle w:val="Heading2"/>
+      </w:pPr>
+      <w:r>
+        <w:t>Referenser – tjäder</w:t>
+      </w:r>
+    </w:p>
+    <w:p>
+      <w:r>
+        <w:t xml:space="preserve">Skogsstyrelsen, 2019. </w:t>
+      </w:r>
+      <w:r>
+        <w:rPr>
+          <w:i/>
+        </w:rPr>
+        <w:t xml:space="preserve">Vägledning för hänsyn till fåglar – tjäder. </w:t>
+      </w:r>
+      <w:r>
+        <w:t>https://www.skogsstyrelsen.se/globalassets/lag-och-tillsyn/artskydd/vagledningar-for-hansyn-till-faglar/tjader-vagledning-hansyn2.pdf</w:t>
+      </w:r>
+    </w:p>
+    <w:p>
+      <w:pPr>
+        <w:pStyle w:val="Heading1"/>
+      </w:pPr>
+      <w:r>
+        <w:t>Tretåig hackspett – ekologi samt krav på livsmiljön</w:t>
+      </w:r>
+    </w:p>
+    <w:p>
+      <w:r>
+        <w:t xml:space="preserve">Tretåig hackspett (NT) är fridlyst enligt §4 Artskyddsförordningen och finns med som prioriterad art i Skogsstyrelsen vägledning för skogsbruket (bilaga 4 till SVL). I vägledningen står bland annat att: </w:t>
+      </w:r>
+      <w:r>
+        <w:rPr>
+          <w:i/>
+        </w:rPr>
+        <w:t xml:space="preserve">“Tretåig hackspett har stora arealkrav och höga krav på sin livsmiljö. Omdaningen av naturskogar till kulturskogar medför en förlust av viktiga miljöer, något som förstärks av ökad fragmentering till följd av avverkningar.” </w:t>
+      </w:r>
+      <w:r>
+        <w:t xml:space="preserve">Vidare att: </w:t>
+      </w:r>
+      <w:r>
+        <w:rPr>
+          <w:i/>
+        </w:rPr>
+        <w:t>“Områden med dokumenterad permanent förekomst i naturskogsmiljöer har vanligen så stora naturvärden att skogsbruk är olämpligt”.</w:t>
+      </w:r>
+    </w:p>
+    <w:p>
+      <w:r>
+        <w:t>Tretåig hackspett är beroende av större sammanhängande naturskogar med kontinuerlig tillgång och nybildning av död ved och fragmentering av livsmiljöerna utgör ett stort hot mot arten (se exempelvis Stachura-Skierczynska et al., 2009; Wesolowski et al., 2005; Butler et al., 2004; Pakkala et al., 2002; Amcoff et al., 1996; Virkkala, 1991). Det finns studier som visar att naturskogens självgallringsprocess som den tretåiga hackspetten är beroende av, inte kan ersättas med efterlämnad hänsyn i skogsbruket (Imbeau &amp; Desrochers, 2002).</w:t>
+      </w:r>
+    </w:p>
+    <w:p>
+      <w:r>
+        <w:t>Permanenta revir av tretåig hackspett karaktäriseras ofta av artens typiska ringformigt ordnade hackmärken på framför allt gamla granar. För att säkerställa att inte revir av tretåig hackspett drabbas av avverkningsplanerna bör en inventering göras i området både under häckningstid och under vintern, då arten utnyttjar betydligt större områden än under sommarens häckningsrevir. Storleken på häckningsreviret varierar med skogstypen, förekomsten av död ved och graden av fragmentering, men är i allmänhet i storleksordningen 25–100 hektar.</w:t>
+      </w:r>
+    </w:p>
+    <w:p>
+      <w:r>
+        <w:t>Förutom fridlysning enligt §4 Artskyddsförordningen är tretåig hackspett även förtecknad i EU:s fågeldirektiv bilaga 1. Den ingår också i Natura 2000 och är förtecknad i Bernkonventionen bilaga II (strikt skyddade djurarter).</w:t>
+      </w:r>
+    </w:p>
+    <w:p>
+      <w:pPr>
+        <w:pStyle w:val="Heading2"/>
+      </w:pPr>
+      <w:r>
+        <w:t>Referenser – tretåig hackspett</w:t>
+      </w:r>
+    </w:p>
+    <w:p>
+      <w:r>
+        <w:t xml:space="preserve">Amcoff, M. &amp; Eriksson, P. 1996. </w:t>
+      </w:r>
+      <w:r>
+        <w:rPr>
+          <w:i/>
+        </w:rPr>
+        <w:t xml:space="preserve">Förekomst av tretåig hackspett Picoides tridactylus på bestånds- och landskapsnivå. </w:t>
+      </w:r>
+      <w:r>
+        <w:t>Ornis Svecica 6: 107–119</w:t>
+      </w:r>
+    </w:p>
+    <w:p>
+      <w:r>
+        <w:t xml:space="preserve">Butler, R., Angelstam, P., Ekelund, P. &amp; Schlaeffer, R. 2004. </w:t>
+      </w:r>
+      <w:r>
+        <w:rPr>
+          <w:i/>
+        </w:rPr>
+        <w:t xml:space="preserve">Dead wood threshold values for the three-toed woodpecker presence in boreal and sub-Alpine forest. </w:t>
+      </w:r>
+      <w:r>
+        <w:t>Biological conservation 119(3): 305–318</w:t>
+      </w:r>
+    </w:p>
+    <w:p>
+      <w:r>
+        <w:t xml:space="preserve">Imbeau, L. &amp; Desrochers, A. 2002. </w:t>
+      </w:r>
+      <w:r>
+        <w:rPr>
+          <w:i/>
+        </w:rPr>
+        <w:t xml:space="preserve">Foraging Ecology and Use of Drumming Trees by Three-Toed Woodpeckers. </w:t>
+      </w:r>
+      <w:r>
+        <w:t>The Journal of Wildlife Management. Vol. 66, No. 1 (Jan., 2002), pp. 222–231.</w:t>
+      </w:r>
+    </w:p>
+    <w:p>
+      <w:r>
+        <w:t xml:space="preserve">Pakkala, T., Hanski, I. &amp; Tomppo, E. 2002. </w:t>
+      </w:r>
+      <w:r>
+        <w:rPr>
+          <w:i/>
+        </w:rPr>
+        <w:t xml:space="preserve">Spatial ecology of the three-toed woodpecker in managed forest landscapes. </w:t>
+      </w:r>
+      <w:r>
+        <w:t>Silva Fennica 36(1): 279–288.</w:t>
+      </w:r>
+    </w:p>
+    <w:p>
+      <w:r>
+        <w:t xml:space="preserve">Skogsstyrelsen, 2016. </w:t>
+      </w:r>
+      <w:r>
+        <w:rPr>
+          <w:i/>
+        </w:rPr>
+        <w:t xml:space="preserve">Vägledning för hänsyn till fåglar – Tretåig hackspett. </w:t>
+      </w:r>
+      <w:r>
+        <w:t>www.skogsstyrelsen.se</w:t>
+      </w:r>
+    </w:p>
+    <w:p>
+      <w:r>
+        <w:t xml:space="preserve">Stachura-Skierczynska, K., Tumiel, T. &amp; Skierczynski, M. 2009. </w:t>
+      </w:r>
+      <w:r>
+        <w:rPr>
+          <w:i/>
+        </w:rPr>
+        <w:t xml:space="preserve">Habitat prediction model for three-toed woodpecker and its implications for the conservation of biologically valuable forests. </w:t>
+      </w:r>
+      <w:r>
+        <w:t>Forest Ecology and Management 258(5): 697–703.</w:t>
+      </w:r>
+    </w:p>
+    <w:p>
+      <w:r>
+        <w:t xml:space="preserve">Virkkala, R. 1991. </w:t>
+      </w:r>
+      <w:r>
+        <w:rPr>
+          <w:i/>
+        </w:rPr>
+        <w:t xml:space="preserve">Population trends of forest birds in a Finnish Lapland landscape of large habitat blocks – Consequences of stochastic environmental variation or regional habitat alteration. </w:t>
+      </w:r>
+      <w:r>
+        <w:t>Biological conservation 56(2): 223–240</w:t>
+      </w:r>
+    </w:p>
+    <w:p>
+      <w:r>
+        <w:t xml:space="preserve">Wesolowski, T., Czeszczewik, D. &amp; Rowinski, P. 2005. </w:t>
+      </w:r>
+      <w:r>
+        <w:rPr>
+          <w:i/>
+        </w:rPr>
+        <w:t xml:space="preserve">Effects of forest management on Three-toed Woodpecker Picoides tridactylus distribution in the Bialowieza Forest (NE Poland): conservation implications. </w:t>
+      </w:r>
+      <w:r>
+        <w:t>Acta Ornithologica 40(1): 53–60.</w:t>
       </w:r>
     </w:p>
     <w:sectPr>
@@ -614,7 +1720,7 @@
     <w:r>
       <w:tab/>
       <w:tab/>
-      <w:t>2025-07-27</w:t>
+      <w:t>2025-08-02</w:t>
       <w:br/>
       <w:br/>
     </w:r>
